--- a/OIM/labs/lab5/ПРИ-120-ОИМ-#5-Грачев.docx
+++ b/OIM/labs/lab5/ПРИ-120-ОИМ-#5-Грачев.docx
@@ -1,6 +1,6 @@
 
 <file path=word/document.xml><?xml version="1.0" encoding="utf-8"?>
-<w:document xmlns:wpc="http://schemas.microsoft.com/office/word/2010/wordprocessingCanvas" xmlns:cx="http://schemas.microsoft.com/office/drawing/2014/chartex" xmlns:cx1="http://schemas.microsoft.com/office/drawing/2015/9/8/chartex" xmlns:cx2="http://schemas.microsoft.com/office/drawing/2015/10/21/chartex" xmlns:cx3="http://schemas.microsoft.com/office/drawing/2016/5/9/chartex" xmlns:cx4="http://schemas.microsoft.com/office/drawing/2016/5/10/chartex" xmlns:cx5="http://schemas.microsoft.com/office/drawing/2016/5/11/chartex" xmlns:cx6="http://schemas.microsoft.com/office/drawing/2016/5/12/chartex" xmlns:cx7="http://schemas.microsoft.com/office/drawing/2016/5/13/chartex" xmlns:cx8="http://schemas.microsoft.com/office/drawing/2016/5/14/chartex" xmlns:mc="http://schemas.openxmlformats.org/markup-compatibility/2006" xmlns:aink="http://schemas.microsoft.com/office/drawing/2016/ink" xmlns:am3d="http://schemas.microsoft.com/office/drawing/2017/model3d" xmlns:o="urn:schemas-microsoft-com:office:office" xmlns:r="http://schemas.openxmlformats.org/officeDocument/2006/relationships" xmlns:m="http://schemas.openxmlformats.org/officeDocument/2006/math" xmlns:v="urn:schemas-microsoft-com:vml" xmlns:wp14="http://schemas.microsoft.com/office/word/2010/wordprocessingDrawing" xmlns:wp="http://schemas.openxmlformats.org/drawingml/2006/wordprocessingDrawing" xmlns:w10="urn:schemas-microsoft-com:office:word" xmlns:w="http://schemas.openxmlformats.org/wordprocessingml/2006/main" xmlns:w14="http://schemas.microsoft.com/office/word/2010/wordml" xmlns:w15="http://schemas.microsoft.com/office/word/2012/wordml" xmlns:w16cex="http://schemas.microsoft.com/office/word/2018/wordml/cex" xmlns:w16cid="http://schemas.microsoft.com/office/word/2016/wordml/cid" xmlns:w16="http://schemas.microsoft.com/office/word/2018/wordml" xmlns:w16sdtdh="http://schemas.microsoft.com/office/word/2020/wordml/sdtdatahash" xmlns:w16se="http://schemas.microsoft.com/office/word/2015/wordml/symex" xmlns:wpg="http://schemas.microsoft.com/office/word/2010/wordprocessingGroup" xmlns:wpi="http://schemas.microsoft.com/office/word/2010/wordprocessingInk" xmlns:wne="http://schemas.microsoft.com/office/word/2006/wordml" xmlns:wps="http://schemas.microsoft.com/office/word/2010/wordprocessingShape" mc:Ignorable="w14 w15 w16se w16cid w16 w16cex w16sdtdh wp14">
+<w:document xmlns:wpc="http://schemas.microsoft.com/office/word/2010/wordprocessingCanvas" xmlns:cx="http://schemas.microsoft.com/office/drawing/2014/chartex" xmlns:cx1="http://schemas.microsoft.com/office/drawing/2015/9/8/chartex" xmlns:cx2="http://schemas.microsoft.com/office/drawing/2015/10/21/chartex" xmlns:cx3="http://schemas.microsoft.com/office/drawing/2016/5/9/chartex" xmlns:cx4="http://schemas.microsoft.com/office/drawing/2016/5/10/chartex" xmlns:cx5="http://schemas.microsoft.com/office/drawing/2016/5/11/chartex" xmlns:cx6="http://schemas.microsoft.com/office/drawing/2016/5/12/chartex" xmlns:cx7="http://schemas.microsoft.com/office/drawing/2016/5/13/chartex" xmlns:cx8="http://schemas.microsoft.com/office/drawing/2016/5/14/chartex" xmlns:mc="http://schemas.openxmlformats.org/markup-compatibility/2006" xmlns:aink="http://schemas.microsoft.com/office/drawing/2016/ink" xmlns:am3d="http://schemas.microsoft.com/office/drawing/2017/model3d" xmlns:o="urn:schemas-microsoft-com:office:office" xmlns:oel="http://schemas.microsoft.com/office/2019/extlst" xmlns:r="http://schemas.openxmlformats.org/officeDocument/2006/relationships" xmlns:m="http://schemas.openxmlformats.org/officeDocument/2006/math" xmlns:v="urn:schemas-microsoft-com:vml" xmlns:wp14="http://schemas.microsoft.com/office/word/2010/wordprocessingDrawing" xmlns:wp="http://schemas.openxmlformats.org/drawingml/2006/wordprocessingDrawing" xmlns:w10="urn:schemas-microsoft-com:office:word" xmlns:w="http://schemas.openxmlformats.org/wordprocessingml/2006/main" xmlns:w14="http://schemas.microsoft.com/office/word/2010/wordml" xmlns:w15="http://schemas.microsoft.com/office/word/2012/wordml" xmlns:w16cex="http://schemas.microsoft.com/office/word/2018/wordml/cex" xmlns:w16cid="http://schemas.microsoft.com/office/word/2016/wordml/cid" xmlns:w16="http://schemas.microsoft.com/office/word/2018/wordml" xmlns:w16sdtdh="http://schemas.microsoft.com/office/word/2020/wordml/sdtdatahash" xmlns:w16se="http://schemas.microsoft.com/office/word/2015/wordml/symex" xmlns:wpg="http://schemas.microsoft.com/office/word/2010/wordprocessingGroup" xmlns:wpi="http://schemas.microsoft.com/office/word/2010/wordprocessingInk" xmlns:wne="http://schemas.microsoft.com/office/word/2006/wordml" xmlns:wps="http://schemas.microsoft.com/office/word/2010/wordprocessingShape" mc:Ignorable="w14 w15 w16se w16cid w16 w16cex w16sdtdh wp14">
   <w:body>
     <w:p>
       <w:pPr>
@@ -164,6 +164,7 @@
           <w:b/>
           <w:sz w:val="44"/>
           <w:szCs w:val="18"/>
+          <w:lang w:val="en-US"/>
         </w:rPr>
       </w:pPr>
       <w:r>
@@ -173,7 +174,17 @@
           <w:sz w:val="44"/>
           <w:szCs w:val="18"/>
         </w:rPr>
-        <w:t>Лабораторная работа №1</w:t>
+        <w:t>Лабораторная работа №</w:t>
+      </w:r>
+      <w:r>
+        <w:rPr>
+          <w:rFonts w:ascii="Times New Roman" w:hAnsi="Times New Roman"/>
+          <w:b/>
+          <w:sz w:val="44"/>
+          <w:szCs w:val="18"/>
+          <w:lang w:val="en-US"/>
+        </w:rPr>
+        <w:t>5</w:t>
       </w:r>
     </w:p>
     <w:p>
@@ -1182,14 +1193,27 @@
       <w:r>
         <w:t xml:space="preserve">Таблица </w:t>
       </w:r>
-      <w:fldSimple w:instr=" SEQ Таблица \* ARABIC ">
-        <w:r>
-          <w:rPr>
-            <w:noProof/>
-          </w:rPr>
-          <w:t>1</w:t>
-        </w:r>
-      </w:fldSimple>
+      <w:r>
+        <w:fldChar w:fldCharType="begin"/>
+      </w:r>
+      <w:r>
+        <w:instrText xml:space="preserve"> SEQ Таблица \* ARABIC </w:instrText>
+      </w:r>
+      <w:r>
+        <w:fldChar w:fldCharType="separate"/>
+      </w:r>
+      <w:r>
+        <w:rPr>
+          <w:noProof/>
+        </w:rPr>
+        <w:t>1</w:t>
+      </w:r>
+      <w:r>
+        <w:rPr>
+          <w:noProof/>
+        </w:rPr>
+        <w:fldChar w:fldCharType="end"/>
+      </w:r>
       <w:r>
         <w:t xml:space="preserve">. </w:t>
       </w:r>
@@ -8347,14 +8371,27 @@
       <w:r>
         <w:t xml:space="preserve">Рисунок </w:t>
       </w:r>
-      <w:fldSimple w:instr=" SEQ Рисунок \* ARABIC ">
-        <w:r>
-          <w:rPr>
-            <w:noProof/>
-          </w:rPr>
-          <w:t>1</w:t>
-        </w:r>
-      </w:fldSimple>
+      <w:r>
+        <w:fldChar w:fldCharType="begin"/>
+      </w:r>
+      <w:r>
+        <w:instrText xml:space="preserve"> SEQ Рисунок \* ARABIC </w:instrText>
+      </w:r>
+      <w:r>
+        <w:fldChar w:fldCharType="separate"/>
+      </w:r>
+      <w:r>
+        <w:rPr>
+          <w:noProof/>
+        </w:rPr>
+        <w:t>1</w:t>
+      </w:r>
+      <w:r>
+        <w:rPr>
+          <w:noProof/>
+        </w:rPr>
+        <w:fldChar w:fldCharType="end"/>
+      </w:r>
       <w:r>
         <w:t xml:space="preserve">. </w:t>
       </w:r>
@@ -8425,14 +8462,27 @@
       <w:r>
         <w:t xml:space="preserve">Рисунок </w:t>
       </w:r>
-      <w:fldSimple w:instr=" SEQ Рисунок \* ARABIC ">
-        <w:r>
-          <w:rPr>
-            <w:noProof/>
-          </w:rPr>
-          <w:t>2</w:t>
-        </w:r>
-      </w:fldSimple>
+      <w:r>
+        <w:fldChar w:fldCharType="begin"/>
+      </w:r>
+      <w:r>
+        <w:instrText xml:space="preserve"> SEQ Рисунок \* ARABIC </w:instrText>
+      </w:r>
+      <w:r>
+        <w:fldChar w:fldCharType="separate"/>
+      </w:r>
+      <w:r>
+        <w:rPr>
+          <w:noProof/>
+        </w:rPr>
+        <w:t>2</w:t>
+      </w:r>
+      <w:r>
+        <w:rPr>
+          <w:noProof/>
+        </w:rPr>
+        <w:fldChar w:fldCharType="end"/>
+      </w:r>
       <w:r>
         <w:t xml:space="preserve">. </w:t>
       </w:r>
@@ -8504,14 +8554,27 @@
       <w:r>
         <w:t xml:space="preserve">Рисунок </w:t>
       </w:r>
-      <w:fldSimple w:instr=" SEQ Рисунок \* ARABIC ">
-        <w:r>
-          <w:rPr>
-            <w:noProof/>
-          </w:rPr>
-          <w:t>3</w:t>
-        </w:r>
-      </w:fldSimple>
+      <w:r>
+        <w:fldChar w:fldCharType="begin"/>
+      </w:r>
+      <w:r>
+        <w:instrText xml:space="preserve"> SEQ Рисунок \* ARABIC </w:instrText>
+      </w:r>
+      <w:r>
+        <w:fldChar w:fldCharType="separate"/>
+      </w:r>
+      <w:r>
+        <w:rPr>
+          <w:noProof/>
+        </w:rPr>
+        <w:t>3</w:t>
+      </w:r>
+      <w:r>
+        <w:rPr>
+          <w:noProof/>
+        </w:rPr>
+        <w:fldChar w:fldCharType="end"/>
+      </w:r>
       <w:r>
         <w:t xml:space="preserve">. </w:t>
       </w:r>
@@ -8945,7 +9008,7 @@
 </file>
 
 <file path=word/numbering.xml><?xml version="1.0" encoding="utf-8"?>
-<w:numbering xmlns:wpc="http://schemas.microsoft.com/office/word/2010/wordprocessingCanvas" xmlns:cx="http://schemas.microsoft.com/office/drawing/2014/chartex" xmlns:cx1="http://schemas.microsoft.com/office/drawing/2015/9/8/chartex" xmlns:cx2="http://schemas.microsoft.com/office/drawing/2015/10/21/chartex" xmlns:cx3="http://schemas.microsoft.com/office/drawing/2016/5/9/chartex" xmlns:cx4="http://schemas.microsoft.com/office/drawing/2016/5/10/chartex" xmlns:cx5="http://schemas.microsoft.com/office/drawing/2016/5/11/chartex" xmlns:cx6="http://schemas.microsoft.com/office/drawing/2016/5/12/chartex" xmlns:cx7="http://schemas.microsoft.com/office/drawing/2016/5/13/chartex" xmlns:cx8="http://schemas.microsoft.com/office/drawing/2016/5/14/chartex" xmlns:mc="http://schemas.openxmlformats.org/markup-compatibility/2006" xmlns:aink="http://schemas.microsoft.com/office/drawing/2016/ink" xmlns:am3d="http://schemas.microsoft.com/office/drawing/2017/model3d" xmlns:o="urn:schemas-microsoft-com:office:office" xmlns:r="http://schemas.openxmlformats.org/officeDocument/2006/relationships" xmlns:m="http://schemas.openxmlformats.org/officeDocument/2006/math" xmlns:v="urn:schemas-microsoft-com:vml" xmlns:wp14="http://schemas.microsoft.com/office/word/2010/wordprocessingDrawing" xmlns:wp="http://schemas.openxmlformats.org/drawingml/2006/wordprocessingDrawing" xmlns:w10="urn:schemas-microsoft-com:office:word" xmlns:w="http://schemas.openxmlformats.org/wordprocessingml/2006/main" xmlns:w14="http://schemas.microsoft.com/office/word/2010/wordml" xmlns:w15="http://schemas.microsoft.com/office/word/2012/wordml" xmlns:w16cex="http://schemas.microsoft.com/office/word/2018/wordml/cex" xmlns:w16cid="http://schemas.microsoft.com/office/word/2016/wordml/cid" xmlns:w16="http://schemas.microsoft.com/office/word/2018/wordml" xmlns:w16sdtdh="http://schemas.microsoft.com/office/word/2020/wordml/sdtdatahash" xmlns:w16se="http://schemas.microsoft.com/office/word/2015/wordml/symex" xmlns:wpg="http://schemas.microsoft.com/office/word/2010/wordprocessingGroup" xmlns:wpi="http://schemas.microsoft.com/office/word/2010/wordprocessingInk" xmlns:wne="http://schemas.microsoft.com/office/word/2006/wordml" xmlns:wps="http://schemas.microsoft.com/office/word/2010/wordprocessingShape" mc:Ignorable="w14 w15 w16se w16cid w16 w16cex w16sdtdh wp14">
+<w:numbering xmlns:wpc="http://schemas.microsoft.com/office/word/2010/wordprocessingCanvas" xmlns:cx="http://schemas.microsoft.com/office/drawing/2014/chartex" xmlns:cx1="http://schemas.microsoft.com/office/drawing/2015/9/8/chartex" xmlns:cx2="http://schemas.microsoft.com/office/drawing/2015/10/21/chartex" xmlns:cx3="http://schemas.microsoft.com/office/drawing/2016/5/9/chartex" xmlns:cx4="http://schemas.microsoft.com/office/drawing/2016/5/10/chartex" xmlns:cx5="http://schemas.microsoft.com/office/drawing/2016/5/11/chartex" xmlns:cx6="http://schemas.microsoft.com/office/drawing/2016/5/12/chartex" xmlns:cx7="http://schemas.microsoft.com/office/drawing/2016/5/13/chartex" xmlns:cx8="http://schemas.microsoft.com/office/drawing/2016/5/14/chartex" xmlns:mc="http://schemas.openxmlformats.org/markup-compatibility/2006" xmlns:aink="http://schemas.microsoft.com/office/drawing/2016/ink" xmlns:am3d="http://schemas.microsoft.com/office/drawing/2017/model3d" xmlns:o="urn:schemas-microsoft-com:office:office" xmlns:oel="http://schemas.microsoft.com/office/2019/extlst" xmlns:r="http://schemas.openxmlformats.org/officeDocument/2006/relationships" xmlns:m="http://schemas.openxmlformats.org/officeDocument/2006/math" xmlns:v="urn:schemas-microsoft-com:vml" xmlns:wp14="http://schemas.microsoft.com/office/word/2010/wordprocessingDrawing" xmlns:wp="http://schemas.openxmlformats.org/drawingml/2006/wordprocessingDrawing" xmlns:w10="urn:schemas-microsoft-com:office:word" xmlns:w="http://schemas.openxmlformats.org/wordprocessingml/2006/main" xmlns:w14="http://schemas.microsoft.com/office/word/2010/wordml" xmlns:w15="http://schemas.microsoft.com/office/word/2012/wordml" xmlns:w16cex="http://schemas.microsoft.com/office/word/2018/wordml/cex" xmlns:w16cid="http://schemas.microsoft.com/office/word/2016/wordml/cid" xmlns:w16="http://schemas.microsoft.com/office/word/2018/wordml" xmlns:w16sdtdh="http://schemas.microsoft.com/office/word/2020/wordml/sdtdatahash" xmlns:w16se="http://schemas.microsoft.com/office/word/2015/wordml/symex" xmlns:wpg="http://schemas.microsoft.com/office/word/2010/wordprocessingGroup" xmlns:wpi="http://schemas.microsoft.com/office/word/2010/wordprocessingInk" xmlns:wne="http://schemas.microsoft.com/office/word/2006/wordml" xmlns:wps="http://schemas.microsoft.com/office/word/2010/wordprocessingShape" mc:Ignorable="w14 w15 w16se w16cid w16 w16cex w16sdtdh wp14">
   <w:abstractNum w:abstractNumId="0" w15:restartNumberingAfterBreak="0">
     <w:nsid w:val="2B4A012F"/>
     <w:multiLevelType w:val="hybridMultilevel"/>
@@ -9204,13 +9267,13 @@
       </w:pPr>
     </w:lvl>
   </w:abstractNum>
-  <w:num w:numId="1">
+  <w:num w:numId="1" w16cid:durableId="2004771966">
     <w:abstractNumId w:val="0"/>
   </w:num>
-  <w:num w:numId="2">
+  <w:num w:numId="2" w16cid:durableId="1530024280">
     <w:abstractNumId w:val="2"/>
   </w:num>
-  <w:num w:numId="3">
+  <w:num w:numId="3" w16cid:durableId="1956330387">
     <w:abstractNumId w:val="1"/>
   </w:num>
 </w:numbering>
@@ -9622,6 +9685,7 @@
   <w:style w:type="character" w:default="1" w:styleId="a0">
     <w:name w:val="Default Paragraph Font"/>
     <w:uiPriority w:val="1"/>
+    <w:semiHidden/>
     <w:unhideWhenUsed/>
   </w:style>
   <w:style w:type="table" w:default="1" w:styleId="a1">
